--- a/Test_BP/Fol_2k_files_500(2)/es-ES/file 500_2 - Copy (96).docx
+++ b/Test_BP/Fol_2k_files_500(2)/es-ES/file 500_2 - Copy (96).docx
@@ -1,7 +1,7 @@
 
 <file path=word/document.xml><?xml version="1.0" encoding="utf-8"?>
 <w:document xmlns:wpc="http://schemas.microsoft.com/office/word/2010/wordprocessingCanvas" xmlns:cx="http://schemas.microsoft.com/office/drawing/2014/chartex" xmlns:cx1="http://schemas.microsoft.com/office/drawing/2015/9/8/chartex" xmlns:cx2="http://schemas.microsoft.com/office/drawing/2015/10/21/chartex" xmlns:cx3="http://schemas.microsoft.com/office/drawing/2016/5/9/chartex" xmlns:cx4="http://schemas.microsoft.com/office/drawing/2016/5/10/chartex" xmlns:cx5="http://schemas.microsoft.com/office/drawing/2016/5/11/chartex" xmlns:mc="http://schemas.openxmlformats.org/markup-compatibility/2006" xmlns:o="urn:schemas-microsoft-com:office:office" xmlns:r="http://schemas.openxmlformats.org/officeDocument/2006/relationships" xmlns:m="http://schemas.openxmlformats.org/officeDocument/2006/math" xmlns:v="urn:schemas-microsoft-com:vml" xmlns:wp14="http://schemas.microsoft.com/office/word/2010/wordprocessingDrawing" xmlns:wp="http://schemas.openxmlformats.org/drawingml/2006/wordprocessingDrawing" xmlns:w10="urn:schemas-microsoft-com:office:word" xmlns:w="http://schemas.openxmlformats.org/wordprocessingml/2006/main" xmlns:w14="http://schemas.microsoft.com/office/word/2010/wordml" xmlns:w15="http://schemas.microsoft.com/office/word/2012/wordml" xmlns:wne="http://schemas.microsoft.com/office/word/2006/wordml" xmlns:wpg="http://schemas.microsoft.com/office/word/2010/wordprocessingGroup" xmlns:wpi="http://schemas.microsoft.com/office/word/2010/wordprocessingInk" xmlns:wps="http://schemas.microsoft.com/office/word/2010/wordprocessingShape" mc:Ignorable="w14 w15 wp14">
-  <!-- Generated by Aspose.Words for Java 20.12.0 -->
+  <!-- Generated by Aspose.Words for Java 21.10.0 -->
   <w:body>
     <w:p>
       <w:pPr>
@@ -35,44 +35,44 @@
           <w:highlight w:val="none"/>
           <w:u w:val="none" w:color="auto"/>
           <w:effect w:val="none"/>
-          <w:bdr w:val="nil"/>
-          <w:shd w:val="clear" w:color="auto" w:fill="auto"/>
-          <w:vertAlign w:val="baseline"/>
-          <w:rtl w:val="0"/>
-          <w:cs w:val="0"/>
-          <w:lang w:val="es-ES" w:eastAsia="zh-TW" w:bidi="ar-SA"/>
-        </w:rPr>
-        <w:t>t ëèxcëèpt töó söó tëèmpëèr müùtüùäâl täâstëès möóthëèr.</w:t>
-      </w:r>
-      <w:r>
-        <w:rPr>
-          <w:rStyle w:val="DefaultParagraphFont"/>
-          <w:rFonts w:ascii="Calibri" w:eastAsia="Calibri" w:hAnsi="Calibri" w:cs="Calibri"/>
-          <w:b w:val="0"/>
-          <w:bCs w:val="0"/>
-          <w:i w:val="0"/>
-          <w:iCs w:val="0"/>
-          <w:caps w:val="0"/>
-          <w:smallCaps w:val="0"/>
-          <w:strike w:val="0"/>
-          <w:dstrike w:val="0"/>
-          <w:outline w:val="0"/>
-          <w:shadow w:val="0"/>
-          <w:emboss w:val="0"/>
-          <w:imprint w:val="0"/>
-          <w:noProof w:val="0"/>
-          <w:vanish w:val="0"/>
-          <w:color w:val="auto"/>
-          <w:spacing w:val="0"/>
-          <w:w w:val="100"/>
-          <w:kern w:val="0"/>
-          <w:position w:val="0"/>
-          <w:sz w:val="22"/>
-          <w:szCs w:val="22"/>
-          <w:highlight w:val="none"/>
-          <w:u w:val="none" w:color="auto"/>
-          <w:effect w:val="none"/>
-          <w:bdr w:val="nil"/>
+          <w:bdr w:val="none" w:sz="0" w:space="0" w:color="auto"/>
+          <w:shd w:val="clear" w:color="auto" w:fill="auto"/>
+          <w:vertAlign w:val="baseline"/>
+          <w:rtl w:val="0"/>
+          <w:cs w:val="0"/>
+          <w:lang w:val="es-ES" w:eastAsia="zh-TW" w:bidi="ar-SA"/>
+        </w:rPr>
+        <w:t>t ëéxcëépt tóõ sóõ tëémpëér mùùtùùàål tàåstëés móõthëér.</w:t>
+      </w:r>
+      <w:r>
+        <w:rPr>
+          <w:rStyle w:val="DefaultParagraphFont"/>
+          <w:rFonts w:ascii="Calibri" w:eastAsia="Calibri" w:hAnsi="Calibri" w:cs="Calibri"/>
+          <w:b w:val="0"/>
+          <w:bCs w:val="0"/>
+          <w:i w:val="0"/>
+          <w:iCs w:val="0"/>
+          <w:caps w:val="0"/>
+          <w:smallCaps w:val="0"/>
+          <w:strike w:val="0"/>
+          <w:dstrike w:val="0"/>
+          <w:outline w:val="0"/>
+          <w:shadow w:val="0"/>
+          <w:emboss w:val="0"/>
+          <w:imprint w:val="0"/>
+          <w:noProof w:val="0"/>
+          <w:vanish w:val="0"/>
+          <w:color w:val="auto"/>
+          <w:spacing w:val="0"/>
+          <w:w w:val="100"/>
+          <w:kern w:val="0"/>
+          <w:position w:val="0"/>
+          <w:sz w:val="22"/>
+          <w:szCs w:val="22"/>
+          <w:highlight w:val="none"/>
+          <w:u w:val="none" w:color="auto"/>
+          <w:effect w:val="none"/>
+          <w:bdr w:val="none" w:sz="0" w:space="0" w:color="auto"/>
           <w:shd w:val="clear" w:color="auto" w:fill="auto"/>
           <w:vertAlign w:val="baseline"/>
           <w:rtl w:val="0"/>
@@ -109,44 +109,44 @@
           <w:highlight w:val="none"/>
           <w:u w:val="none" w:color="auto"/>
           <w:effect w:val="none"/>
-          <w:bdr w:val="nil"/>
-          <w:shd w:val="clear" w:color="auto" w:fill="auto"/>
-          <w:vertAlign w:val="baseline"/>
-          <w:rtl w:val="0"/>
-          <w:cs w:val="0"/>
-          <w:lang w:val="es-ES" w:eastAsia="zh-TW" w:bidi="ar-SA"/>
-        </w:rPr>
-        <w:t>Íntëèrëèstëèd cûýltîìvâätëèd îìts cóöntîìnûýîìng nóöw yëèt âärëè.</w:t>
-      </w:r>
-      <w:r>
-        <w:rPr>
-          <w:rStyle w:val="DefaultParagraphFont"/>
-          <w:rFonts w:ascii="Calibri" w:eastAsia="Calibri" w:hAnsi="Calibri" w:cs="Calibri"/>
-          <w:b w:val="0"/>
-          <w:bCs w:val="0"/>
-          <w:i w:val="0"/>
-          <w:iCs w:val="0"/>
-          <w:caps w:val="0"/>
-          <w:smallCaps w:val="0"/>
-          <w:strike w:val="0"/>
-          <w:dstrike w:val="0"/>
-          <w:outline w:val="0"/>
-          <w:shadow w:val="0"/>
-          <w:emboss w:val="0"/>
-          <w:imprint w:val="0"/>
-          <w:noProof w:val="0"/>
-          <w:vanish w:val="0"/>
-          <w:color w:val="auto"/>
-          <w:spacing w:val="0"/>
-          <w:w w:val="100"/>
-          <w:kern w:val="0"/>
-          <w:position w:val="0"/>
-          <w:sz w:val="22"/>
-          <w:szCs w:val="22"/>
-          <w:highlight w:val="none"/>
-          <w:u w:val="none" w:color="auto"/>
-          <w:effect w:val="none"/>
-          <w:bdr w:val="nil"/>
+          <w:bdr w:val="none" w:sz="0" w:space="0" w:color="auto"/>
+          <w:shd w:val="clear" w:color="auto" w:fill="auto"/>
+          <w:vertAlign w:val="baseline"/>
+          <w:rtl w:val="0"/>
+          <w:cs w:val="0"/>
+          <w:lang w:val="es-ES" w:eastAsia="zh-TW" w:bidi="ar-SA"/>
+        </w:rPr>
+        <w:t>Íntèërèëstèëd cûültìïvãätèëd ìïts cöõntìïnûüìïng nöõw yèët ãärèë.</w:t>
+      </w:r>
+      <w:r>
+        <w:rPr>
+          <w:rStyle w:val="DefaultParagraphFont"/>
+          <w:rFonts w:ascii="Calibri" w:eastAsia="Calibri" w:hAnsi="Calibri" w:cs="Calibri"/>
+          <w:b w:val="0"/>
+          <w:bCs w:val="0"/>
+          <w:i w:val="0"/>
+          <w:iCs w:val="0"/>
+          <w:caps w:val="0"/>
+          <w:smallCaps w:val="0"/>
+          <w:strike w:val="0"/>
+          <w:dstrike w:val="0"/>
+          <w:outline w:val="0"/>
+          <w:shadow w:val="0"/>
+          <w:emboss w:val="0"/>
+          <w:imprint w:val="0"/>
+          <w:noProof w:val="0"/>
+          <w:vanish w:val="0"/>
+          <w:color w:val="auto"/>
+          <w:spacing w:val="0"/>
+          <w:w w:val="100"/>
+          <w:kern w:val="0"/>
+          <w:position w:val="0"/>
+          <w:sz w:val="22"/>
+          <w:szCs w:val="22"/>
+          <w:highlight w:val="none"/>
+          <w:u w:val="none" w:color="auto"/>
+          <w:effect w:val="none"/>
+          <w:bdr w:val="none" w:sz="0" w:space="0" w:color="auto"/>
           <w:shd w:val="clear" w:color="auto" w:fill="auto"/>
           <w:vertAlign w:val="baseline"/>
           <w:rtl w:val="0"/>
@@ -183,44 +183,44 @@
           <w:highlight w:val="none"/>
           <w:u w:val="none" w:color="auto"/>
           <w:effect w:val="none"/>
-          <w:bdr w:val="nil"/>
-          <w:shd w:val="clear" w:color="auto" w:fill="auto"/>
-          <w:vertAlign w:val="baseline"/>
-          <w:rtl w:val="0"/>
-          <w:cs w:val="0"/>
-          <w:lang w:val="es-ES" w:eastAsia="zh-TW" w:bidi="ar-SA"/>
-        </w:rPr>
-        <w:t>Õüüt íïntéêréêstéêd àáccéêptàáncéê óõüür pàártíïàálíïty àáffróõntíïng üünpléêàásàánt why àádd.</w:t>
-      </w:r>
-      <w:r>
-        <w:rPr>
-          <w:rStyle w:val="DefaultParagraphFont"/>
-          <w:rFonts w:ascii="Calibri" w:eastAsia="Calibri" w:hAnsi="Calibri" w:cs="Calibri"/>
-          <w:b w:val="0"/>
-          <w:bCs w:val="0"/>
-          <w:i w:val="0"/>
-          <w:iCs w:val="0"/>
-          <w:caps w:val="0"/>
-          <w:smallCaps w:val="0"/>
-          <w:strike w:val="0"/>
-          <w:dstrike w:val="0"/>
-          <w:outline w:val="0"/>
-          <w:shadow w:val="0"/>
-          <w:emboss w:val="0"/>
-          <w:imprint w:val="0"/>
-          <w:noProof w:val="0"/>
-          <w:vanish w:val="0"/>
-          <w:color w:val="auto"/>
-          <w:spacing w:val="0"/>
-          <w:w w:val="100"/>
-          <w:kern w:val="0"/>
-          <w:position w:val="0"/>
-          <w:sz w:val="22"/>
-          <w:szCs w:val="22"/>
-          <w:highlight w:val="none"/>
-          <w:u w:val="none" w:color="auto"/>
-          <w:effect w:val="none"/>
-          <w:bdr w:val="nil"/>
+          <w:bdr w:val="none" w:sz="0" w:space="0" w:color="auto"/>
+          <w:shd w:val="clear" w:color="auto" w:fill="auto"/>
+          <w:vertAlign w:val="baseline"/>
+          <w:rtl w:val="0"/>
+          <w:cs w:val="0"/>
+          <w:lang w:val="es-ES" w:eastAsia="zh-TW" w:bidi="ar-SA"/>
+        </w:rPr>
+        <w:t>Óùýt ïïntéëréëstéëd âåccéëptâåncéë õöùýr pâårtïïâålïïty âåffrõöntïïng ùýnpléëâåsâånt why âådd.</w:t>
+      </w:r>
+      <w:r>
+        <w:rPr>
+          <w:rStyle w:val="DefaultParagraphFont"/>
+          <w:rFonts w:ascii="Calibri" w:eastAsia="Calibri" w:hAnsi="Calibri" w:cs="Calibri"/>
+          <w:b w:val="0"/>
+          <w:bCs w:val="0"/>
+          <w:i w:val="0"/>
+          <w:iCs w:val="0"/>
+          <w:caps w:val="0"/>
+          <w:smallCaps w:val="0"/>
+          <w:strike w:val="0"/>
+          <w:dstrike w:val="0"/>
+          <w:outline w:val="0"/>
+          <w:shadow w:val="0"/>
+          <w:emboss w:val="0"/>
+          <w:imprint w:val="0"/>
+          <w:noProof w:val="0"/>
+          <w:vanish w:val="0"/>
+          <w:color w:val="auto"/>
+          <w:spacing w:val="0"/>
+          <w:w w:val="100"/>
+          <w:kern w:val="0"/>
+          <w:position w:val="0"/>
+          <w:sz w:val="22"/>
+          <w:szCs w:val="22"/>
+          <w:highlight w:val="none"/>
+          <w:u w:val="none" w:color="auto"/>
+          <w:effect w:val="none"/>
+          <w:bdr w:val="none" w:sz="0" w:space="0" w:color="auto"/>
           <w:shd w:val="clear" w:color="auto" w:fill="auto"/>
           <w:vertAlign w:val="baseline"/>
           <w:rtl w:val="0"/>
@@ -257,44 +257,44 @@
           <w:highlight w:val="none"/>
           <w:u w:val="none" w:color="auto"/>
           <w:effect w:val="none"/>
-          <w:bdr w:val="nil"/>
-          <w:shd w:val="clear" w:color="auto" w:fill="auto"/>
-          <w:vertAlign w:val="baseline"/>
-          <w:rtl w:val="0"/>
-          <w:cs w:val="0"/>
-          <w:lang w:val="es-ES" w:eastAsia="zh-TW" w:bidi="ar-SA"/>
-        </w:rPr>
-        <w:t>Éstêêêêm gæârdêên mêên yêêt shy cóôúúrsêê.</w:t>
-      </w:r>
-      <w:r>
-        <w:rPr>
-          <w:rStyle w:val="DefaultParagraphFont"/>
-          <w:rFonts w:ascii="Calibri" w:eastAsia="Calibri" w:hAnsi="Calibri" w:cs="Calibri"/>
-          <w:b w:val="0"/>
-          <w:bCs w:val="0"/>
-          <w:i w:val="0"/>
-          <w:iCs w:val="0"/>
-          <w:caps w:val="0"/>
-          <w:smallCaps w:val="0"/>
-          <w:strike w:val="0"/>
-          <w:dstrike w:val="0"/>
-          <w:outline w:val="0"/>
-          <w:shadow w:val="0"/>
-          <w:emboss w:val="0"/>
-          <w:imprint w:val="0"/>
-          <w:noProof w:val="0"/>
-          <w:vanish w:val="0"/>
-          <w:color w:val="auto"/>
-          <w:spacing w:val="0"/>
-          <w:w w:val="100"/>
-          <w:kern w:val="0"/>
-          <w:position w:val="0"/>
-          <w:sz w:val="22"/>
-          <w:szCs w:val="22"/>
-          <w:highlight w:val="none"/>
-          <w:u w:val="none" w:color="auto"/>
-          <w:effect w:val="none"/>
-          <w:bdr w:val="nil"/>
+          <w:bdr w:val="none" w:sz="0" w:space="0" w:color="auto"/>
+          <w:shd w:val="clear" w:color="auto" w:fill="auto"/>
+          <w:vertAlign w:val="baseline"/>
+          <w:rtl w:val="0"/>
+          <w:cs w:val="0"/>
+          <w:lang w:val="es-ES" w:eastAsia="zh-TW" w:bidi="ar-SA"/>
+        </w:rPr>
+        <w:t>Éstèêèêm gæãrdèên mèên yèêt shy côôýýrsèê.</w:t>
+      </w:r>
+      <w:r>
+        <w:rPr>
+          <w:rStyle w:val="DefaultParagraphFont"/>
+          <w:rFonts w:ascii="Calibri" w:eastAsia="Calibri" w:hAnsi="Calibri" w:cs="Calibri"/>
+          <w:b w:val="0"/>
+          <w:bCs w:val="0"/>
+          <w:i w:val="0"/>
+          <w:iCs w:val="0"/>
+          <w:caps w:val="0"/>
+          <w:smallCaps w:val="0"/>
+          <w:strike w:val="0"/>
+          <w:dstrike w:val="0"/>
+          <w:outline w:val="0"/>
+          <w:shadow w:val="0"/>
+          <w:emboss w:val="0"/>
+          <w:imprint w:val="0"/>
+          <w:noProof w:val="0"/>
+          <w:vanish w:val="0"/>
+          <w:color w:val="auto"/>
+          <w:spacing w:val="0"/>
+          <w:w w:val="100"/>
+          <w:kern w:val="0"/>
+          <w:position w:val="0"/>
+          <w:sz w:val="22"/>
+          <w:szCs w:val="22"/>
+          <w:highlight w:val="none"/>
+          <w:u w:val="none" w:color="auto"/>
+          <w:effect w:val="none"/>
+          <w:bdr w:val="none" w:sz="0" w:space="0" w:color="auto"/>
           <w:shd w:val="clear" w:color="auto" w:fill="auto"/>
           <w:vertAlign w:val="baseline"/>
           <w:rtl w:val="0"/>
@@ -331,44 +331,44 @@
           <w:highlight w:val="none"/>
           <w:u w:val="none" w:color="auto"/>
           <w:effect w:val="none"/>
-          <w:bdr w:val="nil"/>
-          <w:shd w:val="clear" w:color="auto" w:fill="auto"/>
-          <w:vertAlign w:val="baseline"/>
-          <w:rtl w:val="0"/>
-          <w:cs w:val="0"/>
-          <w:lang w:val="es-ES" w:eastAsia="zh-TW" w:bidi="ar-SA"/>
-        </w:rPr>
-        <w:t>Còônsýýltééd ýýp my tòôléérâãbly sòôméétïíméés péérpéétýýâãl òôh.</w:t>
-      </w:r>
-      <w:r>
-        <w:rPr>
-          <w:rStyle w:val="DefaultParagraphFont"/>
-          <w:rFonts w:ascii="Calibri" w:eastAsia="Calibri" w:hAnsi="Calibri" w:cs="Calibri"/>
-          <w:b w:val="0"/>
-          <w:bCs w:val="0"/>
-          <w:i w:val="0"/>
-          <w:iCs w:val="0"/>
-          <w:caps w:val="0"/>
-          <w:smallCaps w:val="0"/>
-          <w:strike w:val="0"/>
-          <w:dstrike w:val="0"/>
-          <w:outline w:val="0"/>
-          <w:shadow w:val="0"/>
-          <w:emboss w:val="0"/>
-          <w:imprint w:val="0"/>
-          <w:noProof w:val="0"/>
-          <w:vanish w:val="0"/>
-          <w:color w:val="auto"/>
-          <w:spacing w:val="0"/>
-          <w:w w:val="100"/>
-          <w:kern w:val="0"/>
-          <w:position w:val="0"/>
-          <w:sz w:val="22"/>
-          <w:szCs w:val="22"/>
-          <w:highlight w:val="none"/>
-          <w:u w:val="none" w:color="auto"/>
-          <w:effect w:val="none"/>
-          <w:bdr w:val="nil"/>
+          <w:bdr w:val="none" w:sz="0" w:space="0" w:color="auto"/>
+          <w:shd w:val="clear" w:color="auto" w:fill="auto"/>
+          <w:vertAlign w:val="baseline"/>
+          <w:rtl w:val="0"/>
+          <w:cs w:val="0"/>
+          <w:lang w:val="es-ES" w:eastAsia="zh-TW" w:bidi="ar-SA"/>
+        </w:rPr>
+        <w:t>Côönsüýltéêd üýp my tôöléêráäbly sôöméêtîíméês péêrpéêtüýáäl ôöh.</w:t>
+      </w:r>
+      <w:r>
+        <w:rPr>
+          <w:rStyle w:val="DefaultParagraphFont"/>
+          <w:rFonts w:ascii="Calibri" w:eastAsia="Calibri" w:hAnsi="Calibri" w:cs="Calibri"/>
+          <w:b w:val="0"/>
+          <w:bCs w:val="0"/>
+          <w:i w:val="0"/>
+          <w:iCs w:val="0"/>
+          <w:caps w:val="0"/>
+          <w:smallCaps w:val="0"/>
+          <w:strike w:val="0"/>
+          <w:dstrike w:val="0"/>
+          <w:outline w:val="0"/>
+          <w:shadow w:val="0"/>
+          <w:emboss w:val="0"/>
+          <w:imprint w:val="0"/>
+          <w:noProof w:val="0"/>
+          <w:vanish w:val="0"/>
+          <w:color w:val="auto"/>
+          <w:spacing w:val="0"/>
+          <w:w w:val="100"/>
+          <w:kern w:val="0"/>
+          <w:position w:val="0"/>
+          <w:sz w:val="22"/>
+          <w:szCs w:val="22"/>
+          <w:highlight w:val="none"/>
+          <w:u w:val="none" w:color="auto"/>
+          <w:effect w:val="none"/>
+          <w:bdr w:val="none" w:sz="0" w:space="0" w:color="auto"/>
           <w:shd w:val="clear" w:color="auto" w:fill="auto"/>
           <w:vertAlign w:val="baseline"/>
           <w:rtl w:val="0"/>
@@ -405,44 +405,44 @@
           <w:highlight w:val="none"/>
           <w:u w:val="none" w:color="auto"/>
           <w:effect w:val="none"/>
-          <w:bdr w:val="nil"/>
-          <w:shd w:val="clear" w:color="auto" w:fill="auto"/>
-          <w:vertAlign w:val="baseline"/>
-          <w:rtl w:val="0"/>
-          <w:cs w:val="0"/>
-          <w:lang w:val="es-ES" w:eastAsia="zh-TW" w:bidi="ar-SA"/>
-        </w:rPr>
-        <w:t>Èxprêêssïíõòn ààccêêptààncêê ïímprùýdêêncêê pààrtïícùýlààr hààd êêààt ùýnsààtïíààblêê.</w:t>
-      </w:r>
-      <w:r>
-        <w:rPr>
-          <w:rStyle w:val="DefaultParagraphFont"/>
-          <w:rFonts w:ascii="Calibri" w:eastAsia="Calibri" w:hAnsi="Calibri" w:cs="Calibri"/>
-          <w:b w:val="0"/>
-          <w:bCs w:val="0"/>
-          <w:i w:val="0"/>
-          <w:iCs w:val="0"/>
-          <w:caps w:val="0"/>
-          <w:smallCaps w:val="0"/>
-          <w:strike w:val="0"/>
-          <w:dstrike w:val="0"/>
-          <w:outline w:val="0"/>
-          <w:shadow w:val="0"/>
-          <w:emboss w:val="0"/>
-          <w:imprint w:val="0"/>
-          <w:noProof w:val="0"/>
-          <w:vanish w:val="0"/>
-          <w:color w:val="auto"/>
-          <w:spacing w:val="0"/>
-          <w:w w:val="100"/>
-          <w:kern w:val="0"/>
-          <w:position w:val="0"/>
-          <w:sz w:val="22"/>
-          <w:szCs w:val="22"/>
-          <w:highlight w:val="none"/>
-          <w:u w:val="none" w:color="auto"/>
-          <w:effect w:val="none"/>
-          <w:bdr w:val="nil"/>
+          <w:bdr w:val="none" w:sz="0" w:space="0" w:color="auto"/>
+          <w:shd w:val="clear" w:color="auto" w:fill="auto"/>
+          <w:vertAlign w:val="baseline"/>
+          <w:rtl w:val="0"/>
+          <w:cs w:val="0"/>
+          <w:lang w:val="es-ES" w:eastAsia="zh-TW" w:bidi="ar-SA"/>
+        </w:rPr>
+        <w:t>Êxprèèssîìòòn äâccèèptäâncèè îìmprüûdèèncèè päârtîìcüûläâr häâd èèäât üûnsäâtîìäâblèè.</w:t>
+      </w:r>
+      <w:r>
+        <w:rPr>
+          <w:rStyle w:val="DefaultParagraphFont"/>
+          <w:rFonts w:ascii="Calibri" w:eastAsia="Calibri" w:hAnsi="Calibri" w:cs="Calibri"/>
+          <w:b w:val="0"/>
+          <w:bCs w:val="0"/>
+          <w:i w:val="0"/>
+          <w:iCs w:val="0"/>
+          <w:caps w:val="0"/>
+          <w:smallCaps w:val="0"/>
+          <w:strike w:val="0"/>
+          <w:dstrike w:val="0"/>
+          <w:outline w:val="0"/>
+          <w:shadow w:val="0"/>
+          <w:emboss w:val="0"/>
+          <w:imprint w:val="0"/>
+          <w:noProof w:val="0"/>
+          <w:vanish w:val="0"/>
+          <w:color w:val="auto"/>
+          <w:spacing w:val="0"/>
+          <w:w w:val="100"/>
+          <w:kern w:val="0"/>
+          <w:position w:val="0"/>
+          <w:sz w:val="22"/>
+          <w:szCs w:val="22"/>
+          <w:highlight w:val="none"/>
+          <w:u w:val="none" w:color="auto"/>
+          <w:effect w:val="none"/>
+          <w:bdr w:val="none" w:sz="0" w:space="0" w:color="auto"/>
           <w:shd w:val="clear" w:color="auto" w:fill="auto"/>
           <w:vertAlign w:val="baseline"/>
           <w:rtl w:val="0"/>
@@ -485,44 +485,44 @@
           <w:highlight w:val="none"/>
           <w:u w:val="none" w:color="auto"/>
           <w:effect w:val="none"/>
-          <w:bdr w:val="nil"/>
-          <w:shd w:val="clear" w:color="auto" w:fill="auto"/>
-          <w:vertAlign w:val="baseline"/>
-          <w:rtl w:val="0"/>
-          <w:cs w:val="0"/>
-          <w:lang w:val="es-ES" w:eastAsia="zh-TW" w:bidi="ar-SA"/>
-        </w:rPr>
-        <w:t>Hãæd dèénöötïïng prööpèérly jööïïntûýrèé yööûý ööccãæsïïöön dïïrèéctly rãæïïllèéry.</w:t>
-      </w:r>
-      <w:r>
-        <w:rPr>
-          <w:rStyle w:val="DefaultParagraphFont"/>
-          <w:rFonts w:ascii="Calibri" w:eastAsia="Calibri" w:hAnsi="Calibri" w:cs="Calibri"/>
-          <w:b w:val="0"/>
-          <w:bCs w:val="0"/>
-          <w:i w:val="0"/>
-          <w:iCs w:val="0"/>
-          <w:caps w:val="0"/>
-          <w:smallCaps w:val="0"/>
-          <w:strike w:val="0"/>
-          <w:dstrike w:val="0"/>
-          <w:outline w:val="0"/>
-          <w:shadow w:val="0"/>
-          <w:emboss w:val="0"/>
-          <w:imprint w:val="0"/>
-          <w:noProof w:val="0"/>
-          <w:vanish w:val="0"/>
-          <w:color w:val="auto"/>
-          <w:spacing w:val="0"/>
-          <w:w w:val="100"/>
-          <w:kern w:val="0"/>
-          <w:position w:val="0"/>
-          <w:sz w:val="22"/>
-          <w:szCs w:val="22"/>
-          <w:highlight w:val="none"/>
-          <w:u w:val="none" w:color="auto"/>
-          <w:effect w:val="none"/>
-          <w:bdr w:val="nil"/>
+          <w:bdr w:val="none" w:sz="0" w:space="0" w:color="auto"/>
+          <w:shd w:val="clear" w:color="auto" w:fill="auto"/>
+          <w:vertAlign w:val="baseline"/>
+          <w:rtl w:val="0"/>
+          <w:cs w:val="0"/>
+          <w:lang w:val="es-ES" w:eastAsia="zh-TW" w:bidi="ar-SA"/>
+        </w:rPr>
+        <w:t>Hãåd dèénöôtìîng pröôpèérly jöôìîntùûrèé yöôùû öôccãåsìîöôn dìîrèéctly rãåìîllèéry.</w:t>
+      </w:r>
+      <w:r>
+        <w:rPr>
+          <w:rStyle w:val="DefaultParagraphFont"/>
+          <w:rFonts w:ascii="Calibri" w:eastAsia="Calibri" w:hAnsi="Calibri" w:cs="Calibri"/>
+          <w:b w:val="0"/>
+          <w:bCs w:val="0"/>
+          <w:i w:val="0"/>
+          <w:iCs w:val="0"/>
+          <w:caps w:val="0"/>
+          <w:smallCaps w:val="0"/>
+          <w:strike w:val="0"/>
+          <w:dstrike w:val="0"/>
+          <w:outline w:val="0"/>
+          <w:shadow w:val="0"/>
+          <w:emboss w:val="0"/>
+          <w:imprint w:val="0"/>
+          <w:noProof w:val="0"/>
+          <w:vanish w:val="0"/>
+          <w:color w:val="auto"/>
+          <w:spacing w:val="0"/>
+          <w:w w:val="100"/>
+          <w:kern w:val="0"/>
+          <w:position w:val="0"/>
+          <w:sz w:val="22"/>
+          <w:szCs w:val="22"/>
+          <w:highlight w:val="none"/>
+          <w:u w:val="none" w:color="auto"/>
+          <w:effect w:val="none"/>
+          <w:bdr w:val="none" w:sz="0" w:space="0" w:color="auto"/>
           <w:shd w:val="clear" w:color="auto" w:fill="auto"/>
           <w:vertAlign w:val="baseline"/>
           <w:rtl w:val="0"/>
@@ -559,44 +559,44 @@
           <w:highlight w:val="none"/>
           <w:u w:val="none" w:color="auto"/>
           <w:effect w:val="none"/>
-          <w:bdr w:val="nil"/>
-          <w:shd w:val="clear" w:color="auto" w:fill="auto"/>
-          <w:vertAlign w:val="baseline"/>
-          <w:rtl w:val="0"/>
-          <w:cs w:val="0"/>
-          <w:lang w:val="es-ES" w:eastAsia="zh-TW" w:bidi="ar-SA"/>
-        </w:rPr>
-        <w:t>Ìn sàåìíd tôõ ôõf pôõôõr fúüll bëê pôõst fàåcëê snúüg.</w:t>
-      </w:r>
-      <w:r>
-        <w:rPr>
-          <w:rStyle w:val="DefaultParagraphFont"/>
-          <w:rFonts w:ascii="Calibri" w:eastAsia="Calibri" w:hAnsi="Calibri" w:cs="Calibri"/>
-          <w:b w:val="0"/>
-          <w:bCs w:val="0"/>
-          <w:i w:val="0"/>
-          <w:iCs w:val="0"/>
-          <w:caps w:val="0"/>
-          <w:smallCaps w:val="0"/>
-          <w:strike w:val="0"/>
-          <w:dstrike w:val="0"/>
-          <w:outline w:val="0"/>
-          <w:shadow w:val="0"/>
-          <w:emboss w:val="0"/>
-          <w:imprint w:val="0"/>
-          <w:noProof w:val="0"/>
-          <w:vanish w:val="0"/>
-          <w:color w:val="auto"/>
-          <w:spacing w:val="0"/>
-          <w:w w:val="100"/>
-          <w:kern w:val="0"/>
-          <w:position w:val="0"/>
-          <w:sz w:val="22"/>
-          <w:szCs w:val="22"/>
-          <w:highlight w:val="none"/>
-          <w:u w:val="none" w:color="auto"/>
-          <w:effect w:val="none"/>
-          <w:bdr w:val="nil"/>
+          <w:bdr w:val="none" w:sz="0" w:space="0" w:color="auto"/>
+          <w:shd w:val="clear" w:color="auto" w:fill="auto"/>
+          <w:vertAlign w:val="baseline"/>
+          <w:rtl w:val="0"/>
+          <w:cs w:val="0"/>
+          <w:lang w:val="es-ES" w:eastAsia="zh-TW" w:bidi="ar-SA"/>
+        </w:rPr>
+        <w:t>Ín sâäîîd tôö ôöf pôöôör fùüll bêè pôöst fâäcêè snùüg.</w:t>
+      </w:r>
+      <w:r>
+        <w:rPr>
+          <w:rStyle w:val="DefaultParagraphFont"/>
+          <w:rFonts w:ascii="Calibri" w:eastAsia="Calibri" w:hAnsi="Calibri" w:cs="Calibri"/>
+          <w:b w:val="0"/>
+          <w:bCs w:val="0"/>
+          <w:i w:val="0"/>
+          <w:iCs w:val="0"/>
+          <w:caps w:val="0"/>
+          <w:smallCaps w:val="0"/>
+          <w:strike w:val="0"/>
+          <w:dstrike w:val="0"/>
+          <w:outline w:val="0"/>
+          <w:shadow w:val="0"/>
+          <w:emboss w:val="0"/>
+          <w:imprint w:val="0"/>
+          <w:noProof w:val="0"/>
+          <w:vanish w:val="0"/>
+          <w:color w:val="auto"/>
+          <w:spacing w:val="0"/>
+          <w:w w:val="100"/>
+          <w:kern w:val="0"/>
+          <w:position w:val="0"/>
+          <w:sz w:val="22"/>
+          <w:szCs w:val="22"/>
+          <w:highlight w:val="none"/>
+          <w:u w:val="none" w:color="auto"/>
+          <w:effect w:val="none"/>
+          <w:bdr w:val="none" w:sz="0" w:space="0" w:color="auto"/>
           <w:shd w:val="clear" w:color="auto" w:fill="auto"/>
           <w:vertAlign w:val="baseline"/>
           <w:rtl w:val="0"/>
@@ -633,44 +633,44 @@
           <w:highlight w:val="none"/>
           <w:u w:val="none" w:color="auto"/>
           <w:effect w:val="none"/>
-          <w:bdr w:val="nil"/>
-          <w:shd w:val="clear" w:color="auto" w:fill="auto"/>
-          <w:vertAlign w:val="baseline"/>
-          <w:rtl w:val="0"/>
-          <w:cs w:val="0"/>
-          <w:lang w:val="es-ES" w:eastAsia="zh-TW" w:bidi="ar-SA"/>
-        </w:rPr>
-        <w:t>Întròôdüùcêêd íìmprüùdêêncêê sêêêê sâãy üùnplêêâãsíìng dêêvòônshíìrêê âãccêêptâãncêê sòôn.</w:t>
-      </w:r>
-      <w:r>
-        <w:rPr>
-          <w:rStyle w:val="DefaultParagraphFont"/>
-          <w:rFonts w:ascii="Calibri" w:eastAsia="Calibri" w:hAnsi="Calibri" w:cs="Calibri"/>
-          <w:b w:val="0"/>
-          <w:bCs w:val="0"/>
-          <w:i w:val="0"/>
-          <w:iCs w:val="0"/>
-          <w:caps w:val="0"/>
-          <w:smallCaps w:val="0"/>
-          <w:strike w:val="0"/>
-          <w:dstrike w:val="0"/>
-          <w:outline w:val="0"/>
-          <w:shadow w:val="0"/>
-          <w:emboss w:val="0"/>
-          <w:imprint w:val="0"/>
-          <w:noProof w:val="0"/>
-          <w:vanish w:val="0"/>
-          <w:color w:val="auto"/>
-          <w:spacing w:val="0"/>
-          <w:w w:val="100"/>
-          <w:kern w:val="0"/>
-          <w:position w:val="0"/>
-          <w:sz w:val="22"/>
-          <w:szCs w:val="22"/>
-          <w:highlight w:val="none"/>
-          <w:u w:val="none" w:color="auto"/>
-          <w:effect w:val="none"/>
-          <w:bdr w:val="nil"/>
+          <w:bdr w:val="none" w:sz="0" w:space="0" w:color="auto"/>
+          <w:shd w:val="clear" w:color="auto" w:fill="auto"/>
+          <w:vertAlign w:val="baseline"/>
+          <w:rtl w:val="0"/>
+          <w:cs w:val="0"/>
+          <w:lang w:val="es-ES" w:eastAsia="zh-TW" w:bidi="ar-SA"/>
+        </w:rPr>
+        <w:t>Íntröòdùücëêd ìímprùüdëêncëê sëêëê sâáy ùünplëêâásìíng dëêvöònshìírëê âáccëêptâáncëê söòn.</w:t>
+      </w:r>
+      <w:r>
+        <w:rPr>
+          <w:rStyle w:val="DefaultParagraphFont"/>
+          <w:rFonts w:ascii="Calibri" w:eastAsia="Calibri" w:hAnsi="Calibri" w:cs="Calibri"/>
+          <w:b w:val="0"/>
+          <w:bCs w:val="0"/>
+          <w:i w:val="0"/>
+          <w:iCs w:val="0"/>
+          <w:caps w:val="0"/>
+          <w:smallCaps w:val="0"/>
+          <w:strike w:val="0"/>
+          <w:dstrike w:val="0"/>
+          <w:outline w:val="0"/>
+          <w:shadow w:val="0"/>
+          <w:emboss w:val="0"/>
+          <w:imprint w:val="0"/>
+          <w:noProof w:val="0"/>
+          <w:vanish w:val="0"/>
+          <w:color w:val="auto"/>
+          <w:spacing w:val="0"/>
+          <w:w w:val="100"/>
+          <w:kern w:val="0"/>
+          <w:position w:val="0"/>
+          <w:sz w:val="22"/>
+          <w:szCs w:val="22"/>
+          <w:highlight w:val="none"/>
+          <w:u w:val="none" w:color="auto"/>
+          <w:effect w:val="none"/>
+          <w:bdr w:val="none" w:sz="0" w:space="0" w:color="auto"/>
           <w:shd w:val="clear" w:color="auto" w:fill="auto"/>
           <w:vertAlign w:val="baseline"/>
           <w:rtl w:val="0"/>
@@ -707,44 +707,44 @@
           <w:highlight w:val="none"/>
           <w:u w:val="none" w:color="auto"/>
           <w:effect w:val="none"/>
-          <w:bdr w:val="nil"/>
-          <w:shd w:val="clear" w:color="auto" w:fill="auto"/>
-          <w:vertAlign w:val="baseline"/>
-          <w:rtl w:val="0"/>
-          <w:cs w:val="0"/>
-          <w:lang w:val="es-ES" w:eastAsia="zh-TW" w:bidi="ar-SA"/>
-        </w:rPr>
-        <w:t>Éxèètèèr lõóngèèr wíísdõóm gäày nõór dèèsíígn äàgèè.</w:t>
-      </w:r>
-      <w:r>
-        <w:rPr>
-          <w:rStyle w:val="DefaultParagraphFont"/>
-          <w:rFonts w:ascii="Calibri" w:eastAsia="Calibri" w:hAnsi="Calibri" w:cs="Calibri"/>
-          <w:b w:val="0"/>
-          <w:bCs w:val="0"/>
-          <w:i w:val="0"/>
-          <w:iCs w:val="0"/>
-          <w:caps w:val="0"/>
-          <w:smallCaps w:val="0"/>
-          <w:strike w:val="0"/>
-          <w:dstrike w:val="0"/>
-          <w:outline w:val="0"/>
-          <w:shadow w:val="0"/>
-          <w:emboss w:val="0"/>
-          <w:imprint w:val="0"/>
-          <w:noProof w:val="0"/>
-          <w:vanish w:val="0"/>
-          <w:color w:val="auto"/>
-          <w:spacing w:val="0"/>
-          <w:w w:val="100"/>
-          <w:kern w:val="0"/>
-          <w:position w:val="0"/>
-          <w:sz w:val="22"/>
-          <w:szCs w:val="22"/>
-          <w:highlight w:val="none"/>
-          <w:u w:val="none" w:color="auto"/>
-          <w:effect w:val="none"/>
-          <w:bdr w:val="nil"/>
+          <w:bdr w:val="none" w:sz="0" w:space="0" w:color="auto"/>
+          <w:shd w:val="clear" w:color="auto" w:fill="auto"/>
+          <w:vertAlign w:val="baseline"/>
+          <w:rtl w:val="0"/>
+          <w:cs w:val="0"/>
+          <w:lang w:val="es-ES" w:eastAsia="zh-TW" w:bidi="ar-SA"/>
+        </w:rPr>
+        <w:t>Êxêëtêër lõòngêër wìísdõòm gáäy nõòr dêësìígn áägêë.</w:t>
+      </w:r>
+      <w:r>
+        <w:rPr>
+          <w:rStyle w:val="DefaultParagraphFont"/>
+          <w:rFonts w:ascii="Calibri" w:eastAsia="Calibri" w:hAnsi="Calibri" w:cs="Calibri"/>
+          <w:b w:val="0"/>
+          <w:bCs w:val="0"/>
+          <w:i w:val="0"/>
+          <w:iCs w:val="0"/>
+          <w:caps w:val="0"/>
+          <w:smallCaps w:val="0"/>
+          <w:strike w:val="0"/>
+          <w:dstrike w:val="0"/>
+          <w:outline w:val="0"/>
+          <w:shadow w:val="0"/>
+          <w:emboss w:val="0"/>
+          <w:imprint w:val="0"/>
+          <w:noProof w:val="0"/>
+          <w:vanish w:val="0"/>
+          <w:color w:val="auto"/>
+          <w:spacing w:val="0"/>
+          <w:w w:val="100"/>
+          <w:kern w:val="0"/>
+          <w:position w:val="0"/>
+          <w:sz w:val="22"/>
+          <w:szCs w:val="22"/>
+          <w:highlight w:val="none"/>
+          <w:u w:val="none" w:color="auto"/>
+          <w:effect w:val="none"/>
+          <w:bdr w:val="none" w:sz="0" w:space="0" w:color="auto"/>
           <w:shd w:val="clear" w:color="auto" w:fill="auto"/>
           <w:vertAlign w:val="baseline"/>
           <w:rtl w:val="0"/>
@@ -781,44 +781,44 @@
           <w:highlight w:val="none"/>
           <w:u w:val="none" w:color="auto"/>
           <w:effect w:val="none"/>
-          <w:bdr w:val="nil"/>
-          <w:shd w:val="clear" w:color="auto" w:fill="auto"/>
-          <w:vertAlign w:val="baseline"/>
-          <w:rtl w:val="0"/>
-          <w:cs w:val="0"/>
-          <w:lang w:val="es-ES" w:eastAsia="zh-TW" w:bidi="ar-SA"/>
-        </w:rPr>
-        <w:t>Âm wëëæãthëër tòô ëëntëërëëd nòôrlæãnd nòô îìn shòôwîìng sëërvîìcëë.</w:t>
-      </w:r>
-      <w:r>
-        <w:rPr>
-          <w:rStyle w:val="DefaultParagraphFont"/>
-          <w:rFonts w:ascii="Calibri" w:eastAsia="Calibri" w:hAnsi="Calibri" w:cs="Calibri"/>
-          <w:b w:val="0"/>
-          <w:bCs w:val="0"/>
-          <w:i w:val="0"/>
-          <w:iCs w:val="0"/>
-          <w:caps w:val="0"/>
-          <w:smallCaps w:val="0"/>
-          <w:strike w:val="0"/>
-          <w:dstrike w:val="0"/>
-          <w:outline w:val="0"/>
-          <w:shadow w:val="0"/>
-          <w:emboss w:val="0"/>
-          <w:imprint w:val="0"/>
-          <w:noProof w:val="0"/>
-          <w:vanish w:val="0"/>
-          <w:color w:val="auto"/>
-          <w:spacing w:val="0"/>
-          <w:w w:val="100"/>
-          <w:kern w:val="0"/>
-          <w:position w:val="0"/>
-          <w:sz w:val="22"/>
-          <w:szCs w:val="22"/>
-          <w:highlight w:val="none"/>
-          <w:u w:val="none" w:color="auto"/>
-          <w:effect w:val="none"/>
-          <w:bdr w:val="nil"/>
+          <w:bdr w:val="none" w:sz="0" w:space="0" w:color="auto"/>
+          <w:shd w:val="clear" w:color="auto" w:fill="auto"/>
+          <w:vertAlign w:val="baseline"/>
+          <w:rtl w:val="0"/>
+          <w:cs w:val="0"/>
+          <w:lang w:val="es-ES" w:eastAsia="zh-TW" w:bidi="ar-SA"/>
+        </w:rPr>
+        <w:t>Äm wéêãäthéêr tóò éêntéêréêd nóòrlãänd nóò ìîn shóòwìîng séêrvìîcéê.</w:t>
+      </w:r>
+      <w:r>
+        <w:rPr>
+          <w:rStyle w:val="DefaultParagraphFont"/>
+          <w:rFonts w:ascii="Calibri" w:eastAsia="Calibri" w:hAnsi="Calibri" w:cs="Calibri"/>
+          <w:b w:val="0"/>
+          <w:bCs w:val="0"/>
+          <w:i w:val="0"/>
+          <w:iCs w:val="0"/>
+          <w:caps w:val="0"/>
+          <w:smallCaps w:val="0"/>
+          <w:strike w:val="0"/>
+          <w:dstrike w:val="0"/>
+          <w:outline w:val="0"/>
+          <w:shadow w:val="0"/>
+          <w:emboss w:val="0"/>
+          <w:imprint w:val="0"/>
+          <w:noProof w:val="0"/>
+          <w:vanish w:val="0"/>
+          <w:color w:val="auto"/>
+          <w:spacing w:val="0"/>
+          <w:w w:val="100"/>
+          <w:kern w:val="0"/>
+          <w:position w:val="0"/>
+          <w:sz w:val="22"/>
+          <w:szCs w:val="22"/>
+          <w:highlight w:val="none"/>
+          <w:u w:val="none" w:color="auto"/>
+          <w:effect w:val="none"/>
+          <w:bdr w:val="none" w:sz="0" w:space="0" w:color="auto"/>
           <w:shd w:val="clear" w:color="auto" w:fill="auto"/>
           <w:vertAlign w:val="baseline"/>
           <w:rtl w:val="0"/>
@@ -855,44 +855,44 @@
           <w:highlight w:val="none"/>
           <w:u w:val="none" w:color="auto"/>
           <w:effect w:val="none"/>
-          <w:bdr w:val="nil"/>
-          <w:shd w:val="clear" w:color="auto" w:fill="auto"/>
-          <w:vertAlign w:val="baseline"/>
-          <w:rtl w:val="0"/>
-          <w:cs w:val="0"/>
-          <w:lang w:val="es-ES" w:eastAsia="zh-TW" w:bidi="ar-SA"/>
-        </w:rPr>
-        <w:t>Nôôr rèèpèèäåtèèd spèèäåkíîng shy äåppèètíîtèè.</w:t>
-      </w:r>
-      <w:r>
-        <w:rPr>
-          <w:rStyle w:val="DefaultParagraphFont"/>
-          <w:rFonts w:ascii="Calibri" w:eastAsia="Calibri" w:hAnsi="Calibri" w:cs="Calibri"/>
-          <w:b w:val="0"/>
-          <w:bCs w:val="0"/>
-          <w:i w:val="0"/>
-          <w:iCs w:val="0"/>
-          <w:caps w:val="0"/>
-          <w:smallCaps w:val="0"/>
-          <w:strike w:val="0"/>
-          <w:dstrike w:val="0"/>
-          <w:outline w:val="0"/>
-          <w:shadow w:val="0"/>
-          <w:emboss w:val="0"/>
-          <w:imprint w:val="0"/>
-          <w:noProof w:val="0"/>
-          <w:vanish w:val="0"/>
-          <w:color w:val="auto"/>
-          <w:spacing w:val="0"/>
-          <w:w w:val="100"/>
-          <w:kern w:val="0"/>
-          <w:position w:val="0"/>
-          <w:sz w:val="22"/>
-          <w:szCs w:val="22"/>
-          <w:highlight w:val="none"/>
-          <w:u w:val="none" w:color="auto"/>
-          <w:effect w:val="none"/>
-          <w:bdr w:val="nil"/>
+          <w:bdr w:val="none" w:sz="0" w:space="0" w:color="auto"/>
+          <w:shd w:val="clear" w:color="auto" w:fill="auto"/>
+          <w:vertAlign w:val="baseline"/>
+          <w:rtl w:val="0"/>
+          <w:cs w:val="0"/>
+          <w:lang w:val="es-ES" w:eastAsia="zh-TW" w:bidi="ar-SA"/>
+        </w:rPr>
+        <w:t>Nöõr réépééåætééd spééåækïíng shy åæppéétïítéé.</w:t>
+      </w:r>
+      <w:r>
+        <w:rPr>
+          <w:rStyle w:val="DefaultParagraphFont"/>
+          <w:rFonts w:ascii="Calibri" w:eastAsia="Calibri" w:hAnsi="Calibri" w:cs="Calibri"/>
+          <w:b w:val="0"/>
+          <w:bCs w:val="0"/>
+          <w:i w:val="0"/>
+          <w:iCs w:val="0"/>
+          <w:caps w:val="0"/>
+          <w:smallCaps w:val="0"/>
+          <w:strike w:val="0"/>
+          <w:dstrike w:val="0"/>
+          <w:outline w:val="0"/>
+          <w:shadow w:val="0"/>
+          <w:emboss w:val="0"/>
+          <w:imprint w:val="0"/>
+          <w:noProof w:val="0"/>
+          <w:vanish w:val="0"/>
+          <w:color w:val="auto"/>
+          <w:spacing w:val="0"/>
+          <w:w w:val="100"/>
+          <w:kern w:val="0"/>
+          <w:position w:val="0"/>
+          <w:sz w:val="22"/>
+          <w:szCs w:val="22"/>
+          <w:highlight w:val="none"/>
+          <w:u w:val="none" w:color="auto"/>
+          <w:effect w:val="none"/>
+          <w:bdr w:val="none" w:sz="0" w:space="0" w:color="auto"/>
           <w:shd w:val="clear" w:color="auto" w:fill="auto"/>
           <w:vertAlign w:val="baseline"/>
           <w:rtl w:val="0"/>
@@ -929,44 +929,44 @@
           <w:highlight w:val="none"/>
           <w:u w:val="none" w:color="auto"/>
           <w:effect w:val="none"/>
-          <w:bdr w:val="nil"/>
-          <w:shd w:val="clear" w:color="auto" w:fill="auto"/>
-          <w:vertAlign w:val="baseline"/>
-          <w:rtl w:val="0"/>
-          <w:cs w:val="0"/>
-          <w:lang w:val="es-ES" w:eastAsia="zh-TW" w:bidi="ar-SA"/>
-        </w:rPr>
-        <w:t>Ëxcìítêèd ìít hâástìíly âán pâástúûrêè ìít öõbsêèrvêè.</w:t>
-      </w:r>
-      <w:r>
-        <w:rPr>
-          <w:rStyle w:val="DefaultParagraphFont"/>
-          <w:rFonts w:ascii="Calibri" w:eastAsia="Calibri" w:hAnsi="Calibri" w:cs="Calibri"/>
-          <w:b w:val="0"/>
-          <w:bCs w:val="0"/>
-          <w:i w:val="0"/>
-          <w:iCs w:val="0"/>
-          <w:caps w:val="0"/>
-          <w:smallCaps w:val="0"/>
-          <w:strike w:val="0"/>
-          <w:dstrike w:val="0"/>
-          <w:outline w:val="0"/>
-          <w:shadow w:val="0"/>
-          <w:emboss w:val="0"/>
-          <w:imprint w:val="0"/>
-          <w:noProof w:val="0"/>
-          <w:vanish w:val="0"/>
-          <w:color w:val="auto"/>
-          <w:spacing w:val="0"/>
-          <w:w w:val="100"/>
-          <w:kern w:val="0"/>
-          <w:position w:val="0"/>
-          <w:sz w:val="22"/>
-          <w:szCs w:val="22"/>
-          <w:highlight w:val="none"/>
-          <w:u w:val="none" w:color="auto"/>
-          <w:effect w:val="none"/>
-          <w:bdr w:val="nil"/>
+          <w:bdr w:val="none" w:sz="0" w:space="0" w:color="auto"/>
+          <w:shd w:val="clear" w:color="auto" w:fill="auto"/>
+          <w:vertAlign w:val="baseline"/>
+          <w:rtl w:val="0"/>
+          <w:cs w:val="0"/>
+          <w:lang w:val="es-ES" w:eastAsia="zh-TW" w:bidi="ar-SA"/>
+        </w:rPr>
+        <w:t>Ëxcìítëèd ìít häæstìíly äæn päæstùúrëè ìít ööbsëèrvëè.</w:t>
+      </w:r>
+      <w:r>
+        <w:rPr>
+          <w:rStyle w:val="DefaultParagraphFont"/>
+          <w:rFonts w:ascii="Calibri" w:eastAsia="Calibri" w:hAnsi="Calibri" w:cs="Calibri"/>
+          <w:b w:val="0"/>
+          <w:bCs w:val="0"/>
+          <w:i w:val="0"/>
+          <w:iCs w:val="0"/>
+          <w:caps w:val="0"/>
+          <w:smallCaps w:val="0"/>
+          <w:strike w:val="0"/>
+          <w:dstrike w:val="0"/>
+          <w:outline w:val="0"/>
+          <w:shadow w:val="0"/>
+          <w:emboss w:val="0"/>
+          <w:imprint w:val="0"/>
+          <w:noProof w:val="0"/>
+          <w:vanish w:val="0"/>
+          <w:color w:val="auto"/>
+          <w:spacing w:val="0"/>
+          <w:w w:val="100"/>
+          <w:kern w:val="0"/>
+          <w:position w:val="0"/>
+          <w:sz w:val="22"/>
+          <w:szCs w:val="22"/>
+          <w:highlight w:val="none"/>
+          <w:u w:val="none" w:color="auto"/>
+          <w:effect w:val="none"/>
+          <w:bdr w:val="none" w:sz="0" w:space="0" w:color="auto"/>
           <w:shd w:val="clear" w:color="auto" w:fill="auto"/>
           <w:vertAlign w:val="baseline"/>
           <w:rtl w:val="0"/>
@@ -1003,14 +1003,14 @@
           <w:highlight w:val="none"/>
           <w:u w:val="none" w:color="auto"/>
           <w:effect w:val="none"/>
-          <w:bdr w:val="nil"/>
-          <w:shd w:val="clear" w:color="auto" w:fill="auto"/>
-          <w:vertAlign w:val="baseline"/>
-          <w:rtl w:val="0"/>
-          <w:cs w:val="0"/>
-          <w:lang w:val="es-ES" w:eastAsia="zh-TW" w:bidi="ar-SA"/>
-        </w:rPr>
-        <w:t>Snýúg hàánd hôöw dàárèè hèèrèè tôöôö.</w:t>
+          <w:bdr w:val="none" w:sz="0" w:space="0" w:color="auto"/>
+          <w:shd w:val="clear" w:color="auto" w:fill="auto"/>
+          <w:vertAlign w:val="baseline"/>
+          <w:rtl w:val="0"/>
+          <w:cs w:val="0"/>
+          <w:lang w:val="es-ES" w:eastAsia="zh-TW" w:bidi="ar-SA"/>
+        </w:rPr>
+        <w:t>Snýûg håånd hòõw dåårêê hêêrêê tòõòõ.</w:t>
       </w:r>
       <w:bookmarkStart w:id="0" w:name="_GoBack"/>
       <w:bookmarkEnd w:id="0"/>

--- a/Test_BP/Fol_2k_files_500(2)/es-ES/file 500_2 - Copy (96).docx
+++ b/Test_BP/Fol_2k_files_500(2)/es-ES/file 500_2 - Copy (96).docx
@@ -42,7 +42,7 @@
           <w:cs w:val="0"/>
           <w:lang w:val="es-ES" w:eastAsia="zh-TW" w:bidi="ar-SA"/>
         </w:rPr>
-        <w:t>t ëéxcëépt tóõ sóõ tëémpëér mùùtùùàål tàåstëés móõthëér.</w:t>
+        <w:t>t èéxcèépt tôô sôô tèémpèér mùütùüåål tååstèés môôthèér.</w:t>
       </w:r>
       <w:r>
         <w:rPr>
@@ -116,7 +116,7 @@
           <w:cs w:val="0"/>
           <w:lang w:val="es-ES" w:eastAsia="zh-TW" w:bidi="ar-SA"/>
         </w:rPr>
-        <w:t>Íntèërèëstèëd cûültìïvãätèëd ìïts cöõntìïnûüìïng nöõw yèët ãärèë.</w:t>
+        <w:t>Íntëêrëêstëêd cüùltïívãàtëêd ïíts côôntïínüùïíng nôôw yëêt ãàrëê.</w:t>
       </w:r>
       <w:r>
         <w:rPr>
@@ -190,7 +190,7 @@
           <w:cs w:val="0"/>
           <w:lang w:val="es-ES" w:eastAsia="zh-TW" w:bidi="ar-SA"/>
         </w:rPr>
-        <w:t>Óùýt ïïntéëréëstéëd âåccéëptâåncéë õöùýr pâårtïïâålïïty âåffrõöntïïng ùýnpléëâåsâånt why âådd.</w:t>
+        <w:t>Ôýùt ííntéérééstééd äåccééptäåncéé ôóýùr päårtííäålííty äåffrôóntííng ýùnplééäåsäånt why äådd.</w:t>
       </w:r>
       <w:r>
         <w:rPr>
@@ -264,7 +264,7 @@
           <w:cs w:val="0"/>
           <w:lang w:val="es-ES" w:eastAsia="zh-TW" w:bidi="ar-SA"/>
         </w:rPr>
-        <w:t>Éstèêèêm gæãrdèên mèên yèêt shy côôýýrsèê.</w:t>
+        <w:t>Éstèéèém gäårdèén mèén yèét shy cóôýúrsèé.</w:t>
       </w:r>
       <w:r>
         <w:rPr>
@@ -338,7 +338,7 @@
           <w:cs w:val="0"/>
           <w:lang w:val="es-ES" w:eastAsia="zh-TW" w:bidi="ar-SA"/>
         </w:rPr>
-        <w:t>Côönsüýltéêd üýp my tôöléêráäbly sôöméêtîíméês péêrpéêtüýáäl ôöh.</w:t>
+        <w:t>Côõnsùültëêd ùüp my tôõlëêráãbly sôõmëêtïîmëês pëêrpëêtùüáãl ôõh.</w:t>
       </w:r>
       <w:r>
         <w:rPr>
@@ -412,7 +412,7 @@
           <w:cs w:val="0"/>
           <w:lang w:val="es-ES" w:eastAsia="zh-TW" w:bidi="ar-SA"/>
         </w:rPr>
-        <w:t>Êxprèèssîìòòn äâccèèptäâncèè îìmprüûdèèncèè päârtîìcüûläâr häâd èèäât üûnsäâtîìäâblèè.</w:t>
+        <w:t>Ëxprééssìíòòn âàccééptâàncéé ìímprûùdééncéé pâàrtìícûùlâàr hâàd ééâàt ûùnsâàtìíâàbléé.</w:t>
       </w:r>
       <w:r>
         <w:rPr>
@@ -492,7 +492,7 @@
           <w:cs w:val="0"/>
           <w:lang w:val="es-ES" w:eastAsia="zh-TW" w:bidi="ar-SA"/>
         </w:rPr>
-        <w:t>Hãåd dèénöôtìîng pröôpèérly jöôìîntùûrèé yöôùû öôccãåsìîöôn dìîrèéctly rãåìîllèéry.</w:t>
+        <w:t>Hæãd dèënóótïïng próópèërly jóóïïntùúrèë yóóùú óóccæãsïïóón dïïrèëctly ræãïïllèëry.</w:t>
       </w:r>
       <w:r>
         <w:rPr>
@@ -566,7 +566,7 @@
           <w:cs w:val="0"/>
           <w:lang w:val="es-ES" w:eastAsia="zh-TW" w:bidi="ar-SA"/>
         </w:rPr>
-        <w:t>Ín sâäîîd tôö ôöf pôöôör fùüll bêè pôöst fâäcêè snùüg.</w:t>
+        <w:t>În såàììd tôõ ôõf pôõôõr fýüll bêé pôõst fåàcêé snýüg.</w:t>
       </w:r>
       <w:r>
         <w:rPr>
@@ -640,7 +640,7 @@
           <w:cs w:val="0"/>
           <w:lang w:val="es-ES" w:eastAsia="zh-TW" w:bidi="ar-SA"/>
         </w:rPr>
-        <w:t>Íntröòdùücëêd ìímprùüdëêncëê sëêëê sâáy ùünplëêâásìíng dëêvöònshìírëê âáccëêptâáncëê söòn.</w:t>
+        <w:t>Ïntrôödýûcééd ïïmprýûdééncéé séééé sáày ýûnplééáàsïïng déévôönshïïréé áàccééptáàncéé sôön.</w:t>
       </w:r>
       <w:r>
         <w:rPr>
@@ -714,7 +714,7 @@
           <w:cs w:val="0"/>
           <w:lang w:val="es-ES" w:eastAsia="zh-TW" w:bidi="ar-SA"/>
         </w:rPr>
-        <w:t>Êxêëtêër lõòngêër wìísdõòm gáäy nõòr dêësìígn áägêë.</w:t>
+        <w:t>Éxëètëèr löôngëèr wììsdöôm gàáy nöôr dëèsììgn àágëè.</w:t>
       </w:r>
       <w:r>
         <w:rPr>
@@ -788,7 +788,7 @@
           <w:cs w:val="0"/>
           <w:lang w:val="es-ES" w:eastAsia="zh-TW" w:bidi="ar-SA"/>
         </w:rPr>
-        <w:t>Äm wéêãäthéêr tóò éêntéêréêd nóòrlãänd nóò ìîn shóòwìîng séêrvìîcéê.</w:t>
+        <w:t>Äm wëëäæthëër tòõ ëëntëërëëd nòõrläænd nòõ ïîn shòõwïîng sëërvïîcëë.</w:t>
       </w:r>
       <w:r>
         <w:rPr>
@@ -862,7 +862,7 @@
           <w:cs w:val="0"/>
           <w:lang w:val="es-ES" w:eastAsia="zh-TW" w:bidi="ar-SA"/>
         </w:rPr>
-        <w:t>Nöõr réépééåætééd spééåækïíng shy åæppéétïítéé.</w:t>
+        <w:t>Nôòr réëpéëãátéëd spéëãákîìng shy ãáppéëtîìtéë.</w:t>
       </w:r>
       <w:r>
         <w:rPr>
@@ -936,7 +936,7 @@
           <w:cs w:val="0"/>
           <w:lang w:val="es-ES" w:eastAsia="zh-TW" w:bidi="ar-SA"/>
         </w:rPr>
-        <w:t>Ëxcìítëèd ìít häæstìíly äæn päæstùúrëè ìít ööbsëèrvëè.</w:t>
+        <w:t>Éxcïìtëèd ïìt hàästïìly àän pàästýúrëè ïìt óóbsëèrvëè.</w:t>
       </w:r>
       <w:r>
         <w:rPr>
@@ -1010,7 +1010,7 @@
           <w:cs w:val="0"/>
           <w:lang w:val="es-ES" w:eastAsia="zh-TW" w:bidi="ar-SA"/>
         </w:rPr>
-        <w:t>Snýûg håånd hòõw dåårêê hêêrêê tòõòõ.</w:t>
+        <w:t>Snûùg håànd höòw dåàrèé hèérèé töòöò.</w:t>
       </w:r>
       <w:bookmarkStart w:id="0" w:name="_GoBack"/>
       <w:bookmarkEnd w:id="0"/>

--- a/Test_BP/Fol_2k_files_500(2)/es-ES/file 500_2 - Copy (96).docx
+++ b/Test_BP/Fol_2k_files_500(2)/es-ES/file 500_2 - Copy (96).docx
@@ -42,7 +42,7 @@
           <w:cs w:val="0"/>
           <w:lang w:val="es-ES" w:eastAsia="zh-TW" w:bidi="ar-SA"/>
         </w:rPr>
-        <w:t>t èéxcèépt tôô sôô tèémpèér mùütùüåål tååstèés môôthèér.</w:t>
+        <w:t>t êéxcêépt tóô sóô têémpêér múùtúùâål tâåstêés móôthêér.</w:t>
       </w:r>
       <w:r>
         <w:rPr>
@@ -116,7 +116,7 @@
           <w:cs w:val="0"/>
           <w:lang w:val="es-ES" w:eastAsia="zh-TW" w:bidi="ar-SA"/>
         </w:rPr>
-        <w:t>Íntëêrëêstëêd cüùltïívãàtëêd ïíts côôntïínüùïíng nôôw yëêt ãàrëê.</w:t>
+        <w:t>Întèèrèèstèèd cýùltìïvâàtèèd ìïts còõntìïnýùìïng nòõw yèèt âàrèè.</w:t>
       </w:r>
       <w:r>
         <w:rPr>
@@ -190,7 +190,7 @@
           <w:cs w:val="0"/>
           <w:lang w:val="es-ES" w:eastAsia="zh-TW" w:bidi="ar-SA"/>
         </w:rPr>
-        <w:t>Ôýùt ííntéérééstééd äåccééptäåncéé ôóýùr päårtííäålííty äåffrôóntííng ýùnplééäåsäånt why äådd.</w:t>
+        <w:t>Óúùt ìîntêërêëstêëd äåccêëptäåncêë öòúùr päårtìîäålìîty äåffröòntìîng úùnplêëäåsäånt why äådd.</w:t>
       </w:r>
       <w:r>
         <w:rPr>
@@ -264,7 +264,7 @@
           <w:cs w:val="0"/>
           <w:lang w:val="es-ES" w:eastAsia="zh-TW" w:bidi="ar-SA"/>
         </w:rPr>
-        <w:t>Éstèéèém gäårdèén mèén yèét shy cóôýúrsèé.</w:t>
+        <w:t>Êstëëëëm gãârdëën mëën yëët shy cöõúùrsëë.</w:t>
       </w:r>
       <w:r>
         <w:rPr>
@@ -338,7 +338,7 @@
           <w:cs w:val="0"/>
           <w:lang w:val="es-ES" w:eastAsia="zh-TW" w:bidi="ar-SA"/>
         </w:rPr>
-        <w:t>Côõnsùültëêd ùüp my tôõlëêráãbly sôõmëêtïîmëês pëêrpëêtùüáãl ôõh.</w:t>
+        <w:t>Còónsüùltêèd üùp my tòólêèræábly sòómêètïîmêès pêèrpêètüùæál òóh.</w:t>
       </w:r>
       <w:r>
         <w:rPr>
@@ -412,7 +412,7 @@
           <w:cs w:val="0"/>
           <w:lang w:val="es-ES" w:eastAsia="zh-TW" w:bidi="ar-SA"/>
         </w:rPr>
-        <w:t>Ëxprééssìíòòn âàccééptâàncéé ìímprûùdééncéé pâàrtìícûùlâàr hâàd ééâàt ûùnsâàtìíâàbléé.</w:t>
+        <w:t>Éxprêéssîíôón àäccêéptàäncêé îímprûýdêéncêé pàärtîícûýlàär hàäd êéàät ûýnsàätîíàäblêé.</w:t>
       </w:r>
       <w:r>
         <w:rPr>
@@ -492,7 +492,7 @@
           <w:cs w:val="0"/>
           <w:lang w:val="es-ES" w:eastAsia="zh-TW" w:bidi="ar-SA"/>
         </w:rPr>
-        <w:t>Hæãd dèënóótïïng próópèërly jóóïïntùúrèë yóóùú óóccæãsïïóón dïïrèëctly ræãïïllèëry.</w:t>
+        <w:t>Häãd dèënòõtïìng pròõpèërly jòõïìntúürèë yòõúü òõccäãsïìòõn dïìrèëctly räãïìllèëry.</w:t>
       </w:r>
       <w:r>
         <w:rPr>
@@ -566,7 +566,7 @@
           <w:cs w:val="0"/>
           <w:lang w:val="es-ES" w:eastAsia="zh-TW" w:bidi="ar-SA"/>
         </w:rPr>
-        <w:t>În såàììd tôõ ôõf pôõôõr fýüll bêé pôõst fåàcêé snýüg.</w:t>
+        <w:t>Ín såäîîd tõó õóf põóõór fùýll bèê põóst fåäcèê snùýg.</w:t>
       </w:r>
       <w:r>
         <w:rPr>
@@ -640,7 +640,7 @@
           <w:cs w:val="0"/>
           <w:lang w:val="es-ES" w:eastAsia="zh-TW" w:bidi="ar-SA"/>
         </w:rPr>
-        <w:t>Ïntrôödýûcééd ïïmprýûdééncéé séééé sáày ýûnplééáàsïïng déévôönshïïréé áàccééptáàncéé sôön.</w:t>
+        <w:t>Ïntrôödýúcéèd íîmprýúdéèncéè séèéè sãây ýúnpléèãâsíîng déèvôönshíîréè ãâccéèptãâncéè sôön.</w:t>
       </w:r>
       <w:r>
         <w:rPr>
@@ -714,7 +714,7 @@
           <w:cs w:val="0"/>
           <w:lang w:val="es-ES" w:eastAsia="zh-TW" w:bidi="ar-SA"/>
         </w:rPr>
-        <w:t>Éxëètëèr löôngëèr wììsdöôm gàáy nöôr dëèsììgn àágëè.</w:t>
+        <w:t>Éxëètëèr löõngëèr wììsdöõm gáäy nöõr dëèsììgn áägëè.</w:t>
       </w:r>
       <w:r>
         <w:rPr>
@@ -788,7 +788,7 @@
           <w:cs w:val="0"/>
           <w:lang w:val="es-ES" w:eastAsia="zh-TW" w:bidi="ar-SA"/>
         </w:rPr>
-        <w:t>Äm wëëäæthëër tòõ ëëntëërëëd nòõrläænd nòõ ïîn shòõwïîng sëërvïîcëë.</w:t>
+        <w:t>Ãm wèëäàthèër tòö èëntèërèëd nòörläànd nòö íîn shòöwíîng sèërvíîcèë.</w:t>
       </w:r>
       <w:r>
         <w:rPr>
@@ -862,7 +862,7 @@
           <w:cs w:val="0"/>
           <w:lang w:val="es-ES" w:eastAsia="zh-TW" w:bidi="ar-SA"/>
         </w:rPr>
-        <w:t>Nôòr réëpéëãátéëd spéëãákîìng shy ãáppéëtîìtéë.</w:t>
+        <w:t>Nöòr réëpéëáætéëd spéëáækíìng shy áæppéëtíìtéë.</w:t>
       </w:r>
       <w:r>
         <w:rPr>
@@ -936,7 +936,7 @@
           <w:cs w:val="0"/>
           <w:lang w:val="es-ES" w:eastAsia="zh-TW" w:bidi="ar-SA"/>
         </w:rPr>
-        <w:t>Éxcïìtëèd ïìt hàästïìly àän pàästýúrëè ïìt óóbsëèrvëè.</w:t>
+        <w:t>Èxcîítèèd îít häãstîíly äãn päãstüûrèè îít öôbsèèrvèè.</w:t>
       </w:r>
       <w:r>
         <w:rPr>
@@ -1010,7 +1010,7 @@
           <w:cs w:val="0"/>
           <w:lang w:val="es-ES" w:eastAsia="zh-TW" w:bidi="ar-SA"/>
         </w:rPr>
-        <w:t>Snûùg håànd höòw dåàrèé hèérèé töòöò.</w:t>
+        <w:t>Snüûg hâænd hõòw dâærèê hèêrèê tõòõò.</w:t>
       </w:r>
       <w:bookmarkStart w:id="0" w:name="_GoBack"/>
       <w:bookmarkEnd w:id="0"/>
